--- a/documents/summary.docx
+++ b/documents/summary.docx
@@ -21,7 +21,6 @@
           <w:lang w:val="fr-FR"/>
         </w:rPr>
       </w:pPr>
-      <w:proofErr w:type="gramStart"/>
       <w:r>
         <w:rPr>
           <w:b/>
@@ -34,20 +33,7 @@
         <w:rPr>
           <w:lang w:val="fr-FR"/>
         </w:rPr>
-        <w:t>:</w:t>
-      </w:r>
-      <w:proofErr w:type="gramEnd"/>
-      <w:r>
-        <w:rPr>
-          <w:lang w:val="fr-FR"/>
-        </w:rPr>
-        <w:t xml:space="preserve"> </w:t>
-      </w:r>
-      <w:r>
-        <w:rPr>
-          <w:lang w:val="fr-FR"/>
-        </w:rPr>
-        <w:t>hanshosting@outlook.com</w:t>
+        <w:t>: hanshosting@outlook.com</w:t>
       </w:r>
     </w:p>
     <w:p>
@@ -61,8 +47,6 @@
           <w:lang w:val="fr-FR"/>
         </w:rPr>
       </w:pPr>
-      <w:proofErr w:type="spellStart"/>
-      <w:proofErr w:type="gramStart"/>
       <w:r>
         <w:rPr>
           <w:b/>
@@ -71,25 +55,11 @@
         </w:rPr>
         <w:t>Password</w:t>
       </w:r>
-      <w:proofErr w:type="spellEnd"/>
       <w:r>
         <w:rPr>
           <w:lang w:val="fr-FR"/>
         </w:rPr>
-        <w:t>:</w:t>
-      </w:r>
-      <w:proofErr w:type="gramEnd"/>
-      <w:r>
-        <w:rPr>
-          <w:lang w:val="fr-FR"/>
-        </w:rPr>
-        <w:t xml:space="preserve"> </w:t>
-      </w:r>
-      <w:r>
-        <w:rPr>
-          <w:lang w:val="fr-FR"/>
-        </w:rPr>
-        <w:t>P012&amp;*212pasx</w:t>
+        <w:t>: P012&amp;*212pasx</w:t>
       </w:r>
     </w:p>
     <w:p>
@@ -148,11 +118,10 @@
         <w:rPr>
           <w:noProof/>
         </w:rPr>
-        <w:lastRenderedPageBreak/>
         <w:drawing>
-          <wp:inline distT="0" distB="0" distL="0" distR="0" wp14:anchorId="223A8F80" wp14:editId="3B9FD87F">
-            <wp:extent cx="4875530" cy="8229600"/>
-            <wp:effectExtent l="0" t="0" r="1270" b="0"/>
+          <wp:inline distT="0" distB="0" distL="0" distR="0" wp14:anchorId="223A8F80" wp14:editId="5570FC47">
+            <wp:extent cx="3691847" cy="6231615"/>
+            <wp:effectExtent l="0" t="0" r="4445" b="0"/>
             <wp:docPr id="1425520238" name="Picture 1" descr="A screen shot of a computer&#10;&#10;AI-generated content may be incorrect."/>
             <wp:cNvGraphicFramePr>
               <a:graphicFrameLocks xmlns:a="http://schemas.openxmlformats.org/drawingml/2006/main" noChangeAspect="1"/>
@@ -173,7 +142,7 @@
                   <pic:spPr>
                     <a:xfrm>
                       <a:off x="0" y="0"/>
-                      <a:ext cx="4875530" cy="8229600"/>
+                      <a:ext cx="3693895" cy="6235072"/>
                     </a:xfrm>
                     <a:prstGeom prst="rect">
                       <a:avLst/>
@@ -189,20 +158,22 @@
     <w:p>
       <w:pPr>
         <w:pStyle w:val="Heading2"/>
-      </w:pPr>
-      <w:r>
-        <w:lastRenderedPageBreak/>
-        <w:t xml:space="preserve">Register a domain: </w:t>
-      </w:r>
-      <w:r>
         <w:rPr>
           <w:noProof/>
         </w:rPr>
+      </w:pPr>
+      <w:r>
+        <w:lastRenderedPageBreak/>
+        <w:t xml:space="preserve">Register a domain: </w:t>
+      </w:r>
+    </w:p>
+    <w:p>
+      <w:r>
         <w:drawing>
-          <wp:inline distT="0" distB="0" distL="0" distR="0" wp14:anchorId="283C4D43" wp14:editId="617EDDB2">
-            <wp:extent cx="5943600" cy="2490470"/>
-            <wp:effectExtent l="0" t="0" r="0" b="5080"/>
-            <wp:docPr id="12476051" name="Picture 1"/>
+          <wp:inline distT="0" distB="0" distL="0" distR="0" wp14:anchorId="6A388D16" wp14:editId="78958A19">
+            <wp:extent cx="4743236" cy="1747295"/>
+            <wp:effectExtent l="0" t="0" r="635" b="5715"/>
+            <wp:docPr id="1846268840" name="Picture 1"/>
             <wp:cNvGraphicFramePr>
               <a:graphicFrameLocks xmlns:a="http://schemas.openxmlformats.org/drawingml/2006/main" noChangeAspect="1"/>
             </wp:cNvGraphicFramePr>
@@ -210,7 +181,7 @@
               <a:graphicData uri="http://schemas.openxmlformats.org/drawingml/2006/picture">
                 <pic:pic xmlns:pic="http://schemas.openxmlformats.org/drawingml/2006/picture">
                   <pic:nvPicPr>
-                    <pic:cNvPr id="12476051" name=""/>
+                    <pic:cNvPr id="1846268840" name=""/>
                     <pic:cNvPicPr/>
                   </pic:nvPicPr>
                   <pic:blipFill>
@@ -222,7 +193,7 @@
                   <pic:spPr>
                     <a:xfrm>
                       <a:off x="0" y="0"/>
-                      <a:ext cx="5943600" cy="2490470"/>
+                      <a:ext cx="4754597" cy="1751480"/>
                     </a:xfrm>
                     <a:prstGeom prst="rect">
                       <a:avLst/>
@@ -238,14 +209,11 @@
     <w:p/>
     <w:p>
       <w:r>
-        <w:rPr>
-          <w:noProof/>
-        </w:rPr>
         <w:drawing>
-          <wp:inline distT="0" distB="0" distL="0" distR="0" wp14:anchorId="6EC5F0C3" wp14:editId="15DCFC4A">
-            <wp:extent cx="5943600" cy="4106545"/>
-            <wp:effectExtent l="0" t="0" r="0" b="8255"/>
-            <wp:docPr id="1805500023" name="Picture 1" descr="A screenshot of a computer&#10;&#10;AI-generated content may be incorrect."/>
+          <wp:inline distT="0" distB="0" distL="0" distR="0" wp14:anchorId="4AEF87AC" wp14:editId="5EB365D7">
+            <wp:extent cx="5943600" cy="3607435"/>
+            <wp:effectExtent l="0" t="0" r="0" b="0"/>
+            <wp:docPr id="1818600119" name="Picture 1" descr="A screenshot of a computer&#10;&#10;AI-generated content may be incorrect."/>
             <wp:cNvGraphicFramePr>
               <a:graphicFrameLocks xmlns:a="http://schemas.openxmlformats.org/drawingml/2006/main" noChangeAspect="1"/>
             </wp:cNvGraphicFramePr>
@@ -253,7 +221,7 @@
               <a:graphicData uri="http://schemas.openxmlformats.org/drawingml/2006/picture">
                 <pic:pic xmlns:pic="http://schemas.openxmlformats.org/drawingml/2006/picture">
                   <pic:nvPicPr>
-                    <pic:cNvPr id="1805500023" name="Picture 1" descr="A screenshot of a computer&#10;&#10;AI-generated content may be incorrect."/>
+                    <pic:cNvPr id="1818600119" name="Picture 1" descr="A screenshot of a computer&#10;&#10;AI-generated content may be incorrect."/>
                     <pic:cNvPicPr/>
                   </pic:nvPicPr>
                   <pic:blipFill>
@@ -265,7 +233,7 @@
                   <pic:spPr>
                     <a:xfrm>
                       <a:off x="0" y="0"/>
-                      <a:ext cx="5943600" cy="4106545"/>
+                      <a:ext cx="5943600" cy="3607435"/>
                     </a:xfrm>
                     <a:prstGeom prst="rect">
                       <a:avLst/>
@@ -305,15 +273,12 @@
         </w:tabs>
       </w:pPr>
       <w:r>
-        <w:rPr>
-          <w:noProof/>
-        </w:rPr>
         <w:lastRenderedPageBreak/>
         <w:drawing>
-          <wp:inline distT="0" distB="0" distL="0" distR="0" wp14:anchorId="570392B6" wp14:editId="3F417BF3">
-            <wp:extent cx="5943600" cy="2615565"/>
-            <wp:effectExtent l="0" t="0" r="0" b="0"/>
-            <wp:docPr id="434342176" name="Picture 1"/>
+          <wp:inline distT="0" distB="0" distL="0" distR="0" wp14:anchorId="51684913" wp14:editId="163495B9">
+            <wp:extent cx="5943600" cy="3196590"/>
+            <wp:effectExtent l="0" t="0" r="0" b="3810"/>
+            <wp:docPr id="978803442" name="Picture 1"/>
             <wp:cNvGraphicFramePr>
               <a:graphicFrameLocks xmlns:a="http://schemas.openxmlformats.org/drawingml/2006/main" noChangeAspect="1"/>
             </wp:cNvGraphicFramePr>
@@ -321,7 +286,7 @@
               <a:graphicData uri="http://schemas.openxmlformats.org/drawingml/2006/picture">
                 <pic:pic xmlns:pic="http://schemas.openxmlformats.org/drawingml/2006/picture">
                   <pic:nvPicPr>
-                    <pic:cNvPr id="434342176" name=""/>
+                    <pic:cNvPr id="978803442" name=""/>
                     <pic:cNvPicPr/>
                   </pic:nvPicPr>
                   <pic:blipFill>
@@ -333,7 +298,7 @@
                   <pic:spPr>
                     <a:xfrm>
                       <a:off x="0" y="0"/>
-                      <a:ext cx="5943600" cy="2615565"/>
+                      <a:ext cx="5943600" cy="3196590"/>
                     </a:xfrm>
                     <a:prstGeom prst="rect">
                       <a:avLst/>
@@ -353,15 +318,8 @@
         <w:pStyle w:val="Heading1"/>
       </w:pPr>
       <w:r>
-        <w:t xml:space="preserve">How to create </w:t>
-      </w:r>
-      <w:proofErr w:type="gramStart"/>
-      <w:r>
-        <w:t>database :</w:t>
-      </w:r>
-      <w:proofErr w:type="gramEnd"/>
-      <w:r>
-        <w:t xml:space="preserve"> </w:t>
+        <w:lastRenderedPageBreak/>
+        <w:t xml:space="preserve">How to create database : </w:t>
       </w:r>
     </w:p>
     <w:p>
@@ -374,14 +332,11 @@
     </w:p>
     <w:p>
       <w:r>
-        <w:rPr>
-          <w:noProof/>
-        </w:rPr>
         <w:drawing>
-          <wp:inline distT="0" distB="0" distL="0" distR="0" wp14:anchorId="6E96C8D2" wp14:editId="4F2D0292">
-            <wp:extent cx="5943600" cy="3397885"/>
-            <wp:effectExtent l="0" t="0" r="0" b="0"/>
-            <wp:docPr id="2117740733" name="Picture 1"/>
+          <wp:inline distT="0" distB="0" distL="0" distR="0" wp14:anchorId="68D7A805" wp14:editId="309CD125">
+            <wp:extent cx="5943600" cy="3636010"/>
+            <wp:effectExtent l="0" t="0" r="0" b="2540"/>
+            <wp:docPr id="1775458342" name="Picture 1" descr="A screenshot of a website&#10;&#10;AI-generated content may be incorrect."/>
             <wp:cNvGraphicFramePr>
               <a:graphicFrameLocks xmlns:a="http://schemas.openxmlformats.org/drawingml/2006/main" noChangeAspect="1"/>
             </wp:cNvGraphicFramePr>
@@ -389,7 +344,7 @@
               <a:graphicData uri="http://schemas.openxmlformats.org/drawingml/2006/picture">
                 <pic:pic xmlns:pic="http://schemas.openxmlformats.org/drawingml/2006/picture">
                   <pic:nvPicPr>
-                    <pic:cNvPr id="2117740733" name=""/>
+                    <pic:cNvPr id="1775458342" name="Picture 1" descr="A screenshot of a website&#10;&#10;AI-generated content may be incorrect."/>
                     <pic:cNvPicPr/>
                   </pic:nvPicPr>
                   <pic:blipFill>
@@ -401,7 +356,7 @@
                   <pic:spPr>
                     <a:xfrm>
                       <a:off x="0" y="0"/>
-                      <a:ext cx="5943600" cy="3397885"/>
+                      <a:ext cx="5943600" cy="3636010"/>
                     </a:xfrm>
                     <a:prstGeom prst="rect">
                       <a:avLst/>
@@ -472,27 +427,16 @@
         <w:pStyle w:val="Heading2"/>
       </w:pPr>
       <w:r>
-        <w:t xml:space="preserve">Create a </w:t>
-      </w:r>
-      <w:proofErr w:type="gramStart"/>
-      <w:r>
-        <w:t>db :</w:t>
-      </w:r>
-      <w:proofErr w:type="gramEnd"/>
-      <w:r>
-        <w:t xml:space="preserve"> </w:t>
-      </w:r>
-    </w:p>
-    <w:p>
-      <w:r>
-        <w:rPr>
-          <w:noProof/>
-        </w:rPr>
+        <w:t xml:space="preserve">Create a db : </w:t>
+      </w:r>
+    </w:p>
+    <w:p>
+      <w:r>
         <w:drawing>
-          <wp:inline distT="0" distB="0" distL="0" distR="0" wp14:anchorId="64CCE265" wp14:editId="7BF2284F">
-            <wp:extent cx="5943600" cy="1418590"/>
+          <wp:inline distT="0" distB="0" distL="0" distR="0" wp14:anchorId="14B9AEF9" wp14:editId="22DCC7CF">
+            <wp:extent cx="5943600" cy="2118995"/>
             <wp:effectExtent l="0" t="0" r="0" b="0"/>
-            <wp:docPr id="372831461" name="Picture 1" descr="A white and blue rectangle with yellow lines&#10;&#10;AI-generated content may be incorrect."/>
+            <wp:docPr id="2048250396" name="Picture 1" descr="A screenshot of a computer&#10;&#10;AI-generated content may be incorrect."/>
             <wp:cNvGraphicFramePr>
               <a:graphicFrameLocks xmlns:a="http://schemas.openxmlformats.org/drawingml/2006/main" noChangeAspect="1"/>
             </wp:cNvGraphicFramePr>
@@ -500,7 +444,7 @@
               <a:graphicData uri="http://schemas.openxmlformats.org/drawingml/2006/picture">
                 <pic:pic xmlns:pic="http://schemas.openxmlformats.org/drawingml/2006/picture">
                   <pic:nvPicPr>
-                    <pic:cNvPr id="372831461" name="Picture 1" descr="A white and blue rectangle with yellow lines&#10;&#10;AI-generated content may be incorrect."/>
+                    <pic:cNvPr id="2048250396" name="Picture 1" descr="A screenshot of a computer&#10;&#10;AI-generated content may be incorrect."/>
                     <pic:cNvPicPr/>
                   </pic:nvPicPr>
                   <pic:blipFill>
@@ -512,7 +456,7 @@
                   <pic:spPr>
                     <a:xfrm>
                       <a:off x="0" y="0"/>
-                      <a:ext cx="5943600" cy="1418590"/>
+                      <a:ext cx="5943600" cy="2118995"/>
                     </a:xfrm>
                     <a:prstGeom prst="rect">
                       <a:avLst/>
@@ -545,14 +489,11 @@
     </w:p>
     <w:p>
       <w:r>
-        <w:rPr>
-          <w:noProof/>
-        </w:rPr>
         <w:drawing>
-          <wp:inline distT="0" distB="0" distL="0" distR="0" wp14:anchorId="3CB3E347" wp14:editId="7B999A29">
-            <wp:extent cx="5943600" cy="1397635"/>
-            <wp:effectExtent l="0" t="0" r="0" b="0"/>
-            <wp:docPr id="1876612668" name="Picture 1" descr="A screen shot of a computer&#10;&#10;AI-generated content may be incorrect."/>
+          <wp:inline distT="0" distB="0" distL="0" distR="0" wp14:anchorId="7BC686A5" wp14:editId="6F6E1301">
+            <wp:extent cx="5943600" cy="621665"/>
+            <wp:effectExtent l="0" t="0" r="0" b="6985"/>
+            <wp:docPr id="1370015436" name="Picture 1"/>
             <wp:cNvGraphicFramePr>
               <a:graphicFrameLocks xmlns:a="http://schemas.openxmlformats.org/drawingml/2006/main" noChangeAspect="1"/>
             </wp:cNvGraphicFramePr>
@@ -560,7 +501,7 @@
               <a:graphicData uri="http://schemas.openxmlformats.org/drawingml/2006/picture">
                 <pic:pic xmlns:pic="http://schemas.openxmlformats.org/drawingml/2006/picture">
                   <pic:nvPicPr>
-                    <pic:cNvPr id="1876612668" name="Picture 1" descr="A screen shot of a computer&#10;&#10;AI-generated content may be incorrect."/>
+                    <pic:cNvPr id="1370015436" name=""/>
                     <pic:cNvPicPr/>
                   </pic:nvPicPr>
                   <pic:blipFill>
@@ -572,7 +513,7 @@
                   <pic:spPr>
                     <a:xfrm>
                       <a:off x="0" y="0"/>
-                      <a:ext cx="5943600" cy="1397635"/>
+                      <a:ext cx="5943600" cy="621665"/>
                     </a:xfrm>
                     <a:prstGeom prst="rect">
                       <a:avLst/>
@@ -693,28 +634,7 @@
       </w:pPr>
       <w:r>
         <w:lastRenderedPageBreak/>
-        <w:t xml:space="preserve">Error when using </w:t>
-      </w:r>
-      <w:proofErr w:type="spellStart"/>
-      <w:r>
-        <w:t>paypal</w:t>
-      </w:r>
-      <w:proofErr w:type="spellEnd"/>
-      <w:r>
-        <w:t xml:space="preserve"> </w:t>
-      </w:r>
-      <w:proofErr w:type="spellStart"/>
-      <w:proofErr w:type="gramStart"/>
-      <w:r>
-        <w:t>mur</w:t>
-      </w:r>
-      <w:proofErr w:type="spellEnd"/>
-      <w:r>
-        <w:t xml:space="preserve"> :</w:t>
-      </w:r>
-      <w:proofErr w:type="gramEnd"/>
-      <w:r>
-        <w:t xml:space="preserve"> </w:t>
+        <w:t xml:space="preserve">Error when using paypal mur : </w:t>
       </w:r>
     </w:p>
     <w:p>
@@ -770,37 +690,23 @@
       </w:r>
     </w:p>
     <w:p>
-      <w:proofErr w:type="spellStart"/>
       <w:r>
         <w:t>Php</w:t>
       </w:r>
-      <w:proofErr w:type="spellEnd"/>
-    </w:p>
-    <w:p>
-      <w:proofErr w:type="spellStart"/>
+    </w:p>
+    <w:p>
       <w:r>
         <w:t>Javascript</w:t>
       </w:r>
-      <w:proofErr w:type="spellEnd"/>
-    </w:p>
-    <w:p>
-      <w:proofErr w:type="spellStart"/>
-      <w:r>
-        <w:t>Leaftletjs</w:t>
-      </w:r>
-      <w:proofErr w:type="spellEnd"/>
-      <w:r>
-        <w:t xml:space="preserve"> (Map)</w:t>
-      </w:r>
-    </w:p>
-    <w:p>
-      <w:proofErr w:type="spellStart"/>
-      <w:r>
-        <w:t>Fpdf</w:t>
-      </w:r>
-      <w:proofErr w:type="spellEnd"/>
-      <w:r>
-        <w:t xml:space="preserve"> (Create pdf for receipt)</w:t>
+    </w:p>
+    <w:p>
+      <w:r>
+        <w:t>Leaftletjs (Map)</w:t>
+      </w:r>
+    </w:p>
+    <w:p>
+      <w:r>
+        <w:t>Fpdf (Create pdf for receipt)</w:t>
       </w:r>
     </w:p>
     <w:p>
@@ -809,13 +715,8 @@
       </w:r>
     </w:p>
     <w:p>
-      <w:proofErr w:type="spellStart"/>
-      <w:r>
-        <w:t>Mysql</w:t>
-      </w:r>
-      <w:proofErr w:type="spellEnd"/>
-      <w:r>
-        <w:t xml:space="preserve"> database</w:t>
+      <w:r>
+        <w:t>Mysql database</w:t>
       </w:r>
     </w:p>
     <w:p/>
@@ -1552,6 +1453,7 @@
   <w:style w:type="character" w:default="1" w:styleId="DefaultParagraphFont">
     <w:name w:val="Default Paragraph Font"/>
     <w:uiPriority w:val="1"/>
+    <w:semiHidden/>
     <w:unhideWhenUsed/>
   </w:style>
   <w:style w:type="table" w:default="1" w:styleId="TableNormal">
